--- a/interview_preparation/Frontend/javaScript/fetch/fetch.docx
+++ b/interview_preparation/Frontend/javaScript/fetch/fetch.docx
@@ -47,55 +47,7 @@
           <w:szCs w:val="30"/>
           <w:lang w:eastAsia="en-IN" w:bidi="ta-IN"/>
         </w:rPr>
-        <w:t xml:space="preserve"> API allows us to create an HTTP </w:t>
-      </w:r>
-      <w:proofErr w:type="gramStart"/>
-      <w:r>
-        <w:rPr>
-          <w:rFonts w:ascii="Georgia" w:eastAsia="Times New Roman" w:hAnsi="Georgia" w:cs="Times New Roman"/>
-          <w:color w:val="292929"/>
-          <w:spacing w:val="-1"/>
-          <w:sz w:val="30"/>
-          <w:szCs w:val="30"/>
-          <w:lang w:eastAsia="en-IN" w:bidi="ta-IN"/>
-        </w:rPr>
-        <w:t>request</w:t>
-      </w:r>
-      <w:proofErr w:type="gramEnd"/>
-      <w:r>
-        <w:rPr>
-          <w:rFonts w:ascii="Georgia" w:eastAsia="Times New Roman" w:hAnsi="Georgia" w:cs="Times New Roman"/>
-          <w:color w:val="292929"/>
-          <w:spacing w:val="-1"/>
-          <w:sz w:val="30"/>
-          <w:szCs w:val="30"/>
-          <w:lang w:eastAsia="en-IN" w:bidi="ta-IN"/>
-        </w:rPr>
-        <w:t xml:space="preserve"> so we accomplish a number of things in JavaScript — like retrieving data from an API, posting data to a server, or even just get the entire contents of a web page. This HTTP request will asynchronously retrieve data from the URL </w:t>
-      </w:r>
-      <w:proofErr w:type="gramStart"/>
-      <w:r>
-        <w:rPr>
-          <w:rFonts w:ascii="Georgia" w:eastAsia="Times New Roman" w:hAnsi="Georgia" w:cs="Times New Roman"/>
-          <w:color w:val="292929"/>
-          <w:spacing w:val="-1"/>
-          <w:sz w:val="30"/>
-          <w:szCs w:val="30"/>
-          <w:lang w:eastAsia="en-IN" w:bidi="ta-IN"/>
-        </w:rPr>
-        <w:t>provided, and</w:t>
-      </w:r>
-      <w:proofErr w:type="gramEnd"/>
-      <w:r>
-        <w:rPr>
-          <w:rFonts w:ascii="Georgia" w:eastAsia="Times New Roman" w:hAnsi="Georgia" w:cs="Times New Roman"/>
-          <w:color w:val="292929"/>
-          <w:spacing w:val="-1"/>
-          <w:sz w:val="30"/>
-          <w:szCs w:val="30"/>
-          <w:lang w:eastAsia="en-IN" w:bidi="ta-IN"/>
-        </w:rPr>
-        <w:t xml:space="preserve"> generate some kind of HTTP response. Let's look at how it works.</w:t>
+        <w:t> API allows us to create an HTTP request so we accomplish a number of things in JavaScript — like retrieving data from an API, posting data to a server, or even just get the entire contents of a web page. This HTTP request will asynchronously retrieve data from the URL provided, and generate some kind of HTTP response. Let's look at how it works.</w:t>
       </w:r>
     </w:p>
     <w:p>
@@ -272,31 +224,7 @@
           <w:szCs w:val="30"/>
           <w:lang w:eastAsia="en-IN" w:bidi="ta-IN"/>
         </w:rPr>
-        <w:t xml:space="preserve"> generates HTTP requests, we always </w:t>
-      </w:r>
-      <w:proofErr w:type="gramStart"/>
-      <w:r>
-        <w:rPr>
-          <w:rFonts w:ascii="Georgia" w:eastAsia="Times New Roman" w:hAnsi="Georgia" w:cs="Times New Roman"/>
-          <w:color w:val="292929"/>
-          <w:spacing w:val="-1"/>
-          <w:sz w:val="30"/>
-          <w:szCs w:val="30"/>
-          <w:lang w:eastAsia="en-IN" w:bidi="ta-IN"/>
-        </w:rPr>
-        <w:t>have to</w:t>
-      </w:r>
-      <w:proofErr w:type="gramEnd"/>
-      <w:r>
-        <w:rPr>
-          <w:rFonts w:ascii="Georgia" w:eastAsia="Times New Roman" w:hAnsi="Georgia" w:cs="Times New Roman"/>
-          <w:color w:val="292929"/>
-          <w:spacing w:val="-1"/>
-          <w:sz w:val="30"/>
-          <w:szCs w:val="30"/>
-          <w:lang w:eastAsia="en-IN" w:bidi="ta-IN"/>
-        </w:rPr>
-        <w:t xml:space="preserve"> provide a URL:</w:t>
+        <w:t> generates HTTP requests, we always have to provide a URL:</w:t>
       </w:r>
     </w:p>
     <w:p>
@@ -385,21 +313,8 @@
           <w:lang w:eastAsia="en-IN" w:bidi="ta-IN"/>
         </w:rPr>
         <w:br/>
-        <w:t>}</w:t>
-      </w:r>
-      <w:proofErr w:type="gramStart"/>
-      <w:r>
-        <w:rPr>
-          <w:rFonts w:ascii="Courier New" w:eastAsia="Times New Roman" w:hAnsi="Courier New" w:cs="Courier New"/>
-          <w:color w:val="292929"/>
-          <w:spacing w:val="-5"/>
-          <w:sz w:val="24"/>
-          <w:szCs w:val="24"/>
-          <w:lang w:eastAsia="en-IN" w:bidi="ta-IN"/>
-        </w:rPr>
-        <w:t>);</w:t>
-      </w:r>
-      <w:proofErr w:type="gramEnd"/>
+        <w:t>});</w:t>
+      </w:r>
     </w:p>
     <w:p>
       <w:pPr>
@@ -425,31 +340,17 @@
         </w:rPr>
         <w:t>Since the result of a fetch is asynchronous, we can use </w:t>
       </w:r>
-      <w:proofErr w:type="gramStart"/>
-      <w:r>
-        <w:rPr>
-          <w:rFonts w:ascii="Courier New" w:eastAsia="Times New Roman" w:hAnsi="Courier New" w:cs="Courier New"/>
-          <w:color w:val="292929"/>
-          <w:spacing w:val="-1"/>
-          <w:sz w:val="23"/>
-          <w:szCs w:val="23"/>
-          <w:shd w:val="clear" w:color="auto" w:fill="F2F2F2"/>
-          <w:lang w:eastAsia="en-IN" w:bidi="ta-IN"/>
-        </w:rPr>
-        <w:t>then(</w:t>
-      </w:r>
-      <w:proofErr w:type="gramEnd"/>
-      <w:r>
-        <w:rPr>
-          <w:rFonts w:ascii="Courier New" w:eastAsia="Times New Roman" w:hAnsi="Courier New" w:cs="Courier New"/>
-          <w:color w:val="292929"/>
-          <w:spacing w:val="-1"/>
-          <w:sz w:val="23"/>
-          <w:szCs w:val="23"/>
-          <w:shd w:val="clear" w:color="auto" w:fill="F2F2F2"/>
-          <w:lang w:eastAsia="en-IN" w:bidi="ta-IN"/>
-        </w:rPr>
-        <w:t>)</w:t>
+      <w:r>
+        <w:rPr>
+          <w:rFonts w:ascii="Courier New" w:eastAsia="Times New Roman" w:hAnsi="Courier New" w:cs="Courier New"/>
+          <w:color w:val="292929"/>
+          <w:spacing w:val="-1"/>
+          <w:sz w:val="23"/>
+          <w:szCs w:val="23"/>
+          <w:shd w:val="clear" w:color="auto" w:fill="F2F2F2"/>
+          <w:lang w:eastAsia="en-IN" w:bidi="ta-IN"/>
+        </w:rPr>
+        <w:t>then()</w:t>
       </w:r>
       <w:r>
         <w:rPr>
@@ -483,31 +384,7 @@
           <w:szCs w:val="30"/>
           <w:lang w:eastAsia="en-IN" w:bidi="ta-IN"/>
         </w:rPr>
-        <w:t xml:space="preserve"> or response is it has a bunch of </w:t>
-      </w:r>
-      <w:proofErr w:type="gramStart"/>
-      <w:r>
-        <w:rPr>
-          <w:rFonts w:ascii="Georgia" w:eastAsia="Times New Roman" w:hAnsi="Georgia" w:cs="Times New Roman"/>
-          <w:color w:val="292929"/>
-          <w:spacing w:val="-1"/>
-          <w:sz w:val="30"/>
-          <w:szCs w:val="30"/>
-          <w:lang w:eastAsia="en-IN" w:bidi="ta-IN"/>
-        </w:rPr>
-        <w:t>built in</w:t>
-      </w:r>
-      <w:proofErr w:type="gramEnd"/>
-      <w:r>
-        <w:rPr>
-          <w:rFonts w:ascii="Georgia" w:eastAsia="Times New Roman" w:hAnsi="Georgia" w:cs="Times New Roman"/>
-          <w:color w:val="292929"/>
-          <w:spacing w:val="-1"/>
-          <w:sz w:val="30"/>
-          <w:szCs w:val="30"/>
-          <w:lang w:eastAsia="en-IN" w:bidi="ta-IN"/>
-        </w:rPr>
-        <w:t xml:space="preserve"> methods, which let us immediately parse the contents we get from </w:t>
+        <w:t> or response is it has a bunch of built in methods, which let us immediately parse the contents we get from </w:t>
       </w:r>
       <w:r>
         <w:rPr>
@@ -562,20 +439,7 @@
           <w:shd w:val="clear" w:color="auto" w:fill="F2F2F2"/>
           <w:lang w:eastAsia="en-IN" w:bidi="ta-IN"/>
         </w:rPr>
-        <w:t>res.</w:t>
-      </w:r>
-      <w:proofErr w:type="gramStart"/>
-      <w:r>
-        <w:rPr>
-          <w:rFonts w:ascii="Courier New" w:eastAsia="Times New Roman" w:hAnsi="Courier New" w:cs="Courier New"/>
-          <w:color w:val="292929"/>
-          <w:spacing w:val="-1"/>
-          <w:sz w:val="23"/>
-          <w:szCs w:val="23"/>
-          <w:shd w:val="clear" w:color="auto" w:fill="F2F2F2"/>
-          <w:lang w:eastAsia="en-IN" w:bidi="ta-IN"/>
-        </w:rPr>
-        <w:t>text</w:t>
+        <w:t>res.text</w:t>
       </w:r>
       <w:proofErr w:type="spellEnd"/>
       <w:r>
@@ -588,20 +452,7 @@
           <w:shd w:val="clear" w:color="auto" w:fill="F2F2F2"/>
           <w:lang w:eastAsia="en-IN" w:bidi="ta-IN"/>
         </w:rPr>
-        <w:t>(</w:t>
-      </w:r>
-      <w:proofErr w:type="gramEnd"/>
-      <w:r>
-        <w:rPr>
-          <w:rFonts w:ascii="Courier New" w:eastAsia="Times New Roman" w:hAnsi="Courier New" w:cs="Courier New"/>
-          <w:color w:val="292929"/>
-          <w:spacing w:val="-1"/>
-          <w:sz w:val="23"/>
-          <w:szCs w:val="23"/>
-          <w:shd w:val="clear" w:color="auto" w:fill="F2F2F2"/>
-          <w:lang w:eastAsia="en-IN" w:bidi="ta-IN"/>
-        </w:rPr>
-        <w:t>)</w:t>
+        <w:t>()</w:t>
       </w:r>
       <w:r>
         <w:rPr>
@@ -634,7 +485,6 @@
         </w:rPr>
       </w:pPr>
       <w:proofErr w:type="spellStart"/>
-      <w:proofErr w:type="gramStart"/>
       <w:r>
         <w:rPr>
           <w:rFonts w:ascii="Courier New" w:eastAsia="Times New Roman" w:hAnsi="Courier New" w:cs="Courier New"/>
@@ -648,7 +498,6 @@
         <w:t>res.json</w:t>
       </w:r>
       <w:proofErr w:type="spellEnd"/>
-      <w:proofErr w:type="gramEnd"/>
       <w:r>
         <w:rPr>
           <w:rFonts w:ascii="Courier New" w:eastAsia="Times New Roman" w:hAnsi="Courier New" w:cs="Courier New"/>
@@ -692,7 +541,6 @@
         </w:rPr>
       </w:pPr>
       <w:proofErr w:type="spellStart"/>
-      <w:proofErr w:type="gramStart"/>
       <w:r>
         <w:rPr>
           <w:rFonts w:ascii="Courier New" w:eastAsia="Times New Roman" w:hAnsi="Courier New" w:cs="Courier New"/>
@@ -707,7 +555,6 @@
         <w:t>res.blob</w:t>
       </w:r>
       <w:proofErr w:type="spellEnd"/>
-      <w:proofErr w:type="gramEnd"/>
       <w:r>
         <w:rPr>
           <w:rFonts w:ascii="Courier New" w:eastAsia="Times New Roman" w:hAnsi="Courier New" w:cs="Courier New"/>
@@ -751,7 +598,6 @@
         </w:rPr>
       </w:pPr>
       <w:proofErr w:type="spellStart"/>
-      <w:proofErr w:type="gramStart"/>
       <w:r>
         <w:rPr>
           <w:rFonts w:ascii="Courier New" w:eastAsia="Times New Roman" w:hAnsi="Courier New" w:cs="Courier New"/>
@@ -765,7 +611,6 @@
         <w:t>res.arrayBuffer</w:t>
       </w:r>
       <w:proofErr w:type="spellEnd"/>
-      <w:proofErr w:type="gramEnd"/>
       <w:r>
         <w:rPr>
           <w:rFonts w:ascii="Courier New" w:eastAsia="Times New Roman" w:hAnsi="Courier New" w:cs="Courier New"/>
@@ -833,7 +678,6 @@
         </w:rPr>
       </w:pPr>
       <w:proofErr w:type="spellStart"/>
-      <w:proofErr w:type="gramStart"/>
       <w:r>
         <w:rPr>
           <w:rFonts w:ascii="Courier New" w:eastAsia="Times New Roman" w:hAnsi="Courier New" w:cs="Courier New"/>
@@ -847,7 +691,6 @@
         <w:t>res.formData</w:t>
       </w:r>
       <w:proofErr w:type="spellEnd"/>
-      <w:proofErr w:type="gramEnd"/>
       <w:r>
         <w:rPr>
           <w:rFonts w:ascii="Courier New" w:eastAsia="Times New Roman" w:hAnsi="Courier New" w:cs="Courier New"/>
@@ -986,20 +829,7 @@
           <w:shd w:val="clear" w:color="auto" w:fill="F2F2F2"/>
           <w:lang w:eastAsia="en-IN" w:bidi="ta-IN"/>
         </w:rPr>
-        <w:t>res.</w:t>
-      </w:r>
-      <w:proofErr w:type="gramStart"/>
-      <w:r>
-        <w:rPr>
-          <w:rFonts w:ascii="Courier New" w:eastAsia="Times New Roman" w:hAnsi="Courier New" w:cs="Courier New"/>
-          <w:color w:val="292929"/>
-          <w:spacing w:val="-1"/>
-          <w:sz w:val="23"/>
-          <w:szCs w:val="23"/>
-          <w:shd w:val="clear" w:color="auto" w:fill="F2F2F2"/>
-          <w:lang w:eastAsia="en-IN" w:bidi="ta-IN"/>
-        </w:rPr>
-        <w:t>text</w:t>
+        <w:t>res.text</w:t>
       </w:r>
       <w:proofErr w:type="spellEnd"/>
       <w:r>
@@ -1012,20 +842,7 @@
           <w:shd w:val="clear" w:color="auto" w:fill="F2F2F2"/>
           <w:lang w:eastAsia="en-IN" w:bidi="ta-IN"/>
         </w:rPr>
-        <w:t>(</w:t>
-      </w:r>
-      <w:proofErr w:type="gramEnd"/>
-      <w:r>
-        <w:rPr>
-          <w:rFonts w:ascii="Courier New" w:eastAsia="Times New Roman" w:hAnsi="Courier New" w:cs="Courier New"/>
-          <w:color w:val="292929"/>
-          <w:spacing w:val="-1"/>
-          <w:sz w:val="23"/>
-          <w:szCs w:val="23"/>
-          <w:shd w:val="clear" w:color="auto" w:fill="F2F2F2"/>
-          <w:lang w:eastAsia="en-IN" w:bidi="ta-IN"/>
-        </w:rPr>
-        <w:t>)</w:t>
+        <w:t>()</w:t>
       </w:r>
       <w:r>
         <w:rPr>
@@ -1049,20 +866,7 @@
           <w:shd w:val="clear" w:color="auto" w:fill="F2F2F2"/>
           <w:lang w:eastAsia="en-IN" w:bidi="ta-IN"/>
         </w:rPr>
-        <w:t>res.</w:t>
-      </w:r>
-      <w:proofErr w:type="gramStart"/>
-      <w:r>
-        <w:rPr>
-          <w:rFonts w:ascii="Courier New" w:eastAsia="Times New Roman" w:hAnsi="Courier New" w:cs="Courier New"/>
-          <w:color w:val="292929"/>
-          <w:spacing w:val="-1"/>
-          <w:sz w:val="23"/>
-          <w:szCs w:val="23"/>
-          <w:shd w:val="clear" w:color="auto" w:fill="F2F2F2"/>
-          <w:lang w:eastAsia="en-IN" w:bidi="ta-IN"/>
-        </w:rPr>
-        <w:t>text</w:t>
+        <w:t>res.text</w:t>
       </w:r>
       <w:proofErr w:type="spellEnd"/>
       <w:r>
@@ -1075,20 +879,7 @@
           <w:shd w:val="clear" w:color="auto" w:fill="F2F2F2"/>
           <w:lang w:eastAsia="en-IN" w:bidi="ta-IN"/>
         </w:rPr>
-        <w:t>(</w:t>
-      </w:r>
-      <w:proofErr w:type="gramEnd"/>
-      <w:r>
-        <w:rPr>
-          <w:rFonts w:ascii="Courier New" w:eastAsia="Times New Roman" w:hAnsi="Courier New" w:cs="Courier New"/>
-          <w:color w:val="292929"/>
-          <w:spacing w:val="-1"/>
-          <w:sz w:val="23"/>
-          <w:szCs w:val="23"/>
-          <w:shd w:val="clear" w:color="auto" w:fill="F2F2F2"/>
-          <w:lang w:eastAsia="en-IN" w:bidi="ta-IN"/>
-        </w:rPr>
-        <w:t>)</w:t>
+        <w:t>()</w:t>
       </w:r>
       <w:r>
         <w:rPr>
@@ -1187,31 +978,7 @@
           <w:szCs w:val="24"/>
           <w:lang w:eastAsia="en-IN" w:bidi="ta-IN"/>
         </w:rPr>
-        <w:t xml:space="preserve"> = </w:t>
-      </w:r>
-      <w:proofErr w:type="gramStart"/>
-      <w:r>
-        <w:rPr>
-          <w:rFonts w:ascii="Courier New" w:eastAsia="Times New Roman" w:hAnsi="Courier New" w:cs="Courier New"/>
-          <w:color w:val="292929"/>
-          <w:spacing w:val="-5"/>
-          <w:sz w:val="24"/>
-          <w:szCs w:val="24"/>
-          <w:lang w:eastAsia="en-IN" w:bidi="ta-IN"/>
-        </w:rPr>
-        <w:t>fetch(</w:t>
-      </w:r>
-      <w:proofErr w:type="gramEnd"/>
-      <w:r>
-        <w:rPr>
-          <w:rFonts w:ascii="Courier New" w:eastAsia="Times New Roman" w:hAnsi="Courier New" w:cs="Courier New"/>
-          <w:color w:val="292929"/>
-          <w:spacing w:val="-5"/>
-          <w:sz w:val="24"/>
-          <w:szCs w:val="24"/>
-          <w:lang w:eastAsia="en-IN" w:bidi="ta-IN"/>
-        </w:rPr>
-        <w:t xml:space="preserve">"https://fjolt.com").then(res =&gt; </w:t>
+        <w:t xml:space="preserve"> = fetch("https://fjolt.com").then(res =&gt; </w:t>
       </w:r>
       <w:proofErr w:type="spellStart"/>
       <w:r>
@@ -1424,7 +1191,6 @@
         <w:t>If a URL’s contents consist of JSON, we can use the </w:t>
       </w:r>
       <w:proofErr w:type="spellStart"/>
-      <w:proofErr w:type="gramStart"/>
       <w:r>
         <w:rPr>
           <w:rFonts w:ascii="Courier New" w:eastAsia="Times New Roman" w:hAnsi="Courier New" w:cs="Courier New"/>
@@ -1438,7 +1204,6 @@
         <w:t>res.json</w:t>
       </w:r>
       <w:proofErr w:type="spellEnd"/>
-      <w:proofErr w:type="gramEnd"/>
       <w:r>
         <w:rPr>
           <w:rFonts w:ascii="Courier New" w:eastAsia="Times New Roman" w:hAnsi="Courier New" w:cs="Courier New"/>
@@ -1525,31 +1290,7 @@
           <w:szCs w:val="24"/>
           <w:lang w:eastAsia="en-IN" w:bidi="ta-IN"/>
         </w:rPr>
-        <w:t xml:space="preserve"> = </w:t>
-      </w:r>
-      <w:proofErr w:type="gramStart"/>
-      <w:r>
-        <w:rPr>
-          <w:rFonts w:ascii="Courier New" w:eastAsia="Times New Roman" w:hAnsi="Courier New" w:cs="Courier New"/>
-          <w:color w:val="292929"/>
-          <w:spacing w:val="-5"/>
-          <w:sz w:val="24"/>
-          <w:szCs w:val="24"/>
-          <w:lang w:eastAsia="en-IN" w:bidi="ta-IN"/>
-        </w:rPr>
-        <w:t>fetch(</w:t>
-      </w:r>
-      <w:proofErr w:type="gramEnd"/>
-      <w:r>
-        <w:rPr>
-          <w:rFonts w:ascii="Courier New" w:eastAsia="Times New Roman" w:hAnsi="Courier New" w:cs="Courier New"/>
-          <w:color w:val="292929"/>
-          <w:spacing w:val="-5"/>
-          <w:sz w:val="24"/>
-          <w:szCs w:val="24"/>
-          <w:lang w:eastAsia="en-IN" w:bidi="ta-IN"/>
-        </w:rPr>
-        <w:t>"https://fjolt.com/</w:t>
+        <w:t xml:space="preserve"> = fetch("https://fjolt.com/</w:t>
       </w:r>
       <w:proofErr w:type="spellStart"/>
       <w:r>
@@ -1688,57 +1429,19 @@
           <w:szCs w:val="30"/>
           <w:lang w:eastAsia="en-IN" w:bidi="ta-IN"/>
         </w:rPr>
-        <w:t xml:space="preserve">It’s also important to understand the options available in </w:t>
-      </w:r>
-      <w:proofErr w:type="gramStart"/>
-      <w:r>
-        <w:rPr>
-          <w:rFonts w:ascii="Georgia" w:eastAsia="Times New Roman" w:hAnsi="Georgia" w:cs="Times New Roman"/>
-          <w:color w:val="292929"/>
-          <w:spacing w:val="-1"/>
-          <w:sz w:val="30"/>
-          <w:szCs w:val="30"/>
-          <w:lang w:eastAsia="en-IN" w:bidi="ta-IN"/>
-        </w:rPr>
-        <w:t>fetch,.</w:t>
-      </w:r>
-      <w:proofErr w:type="gramEnd"/>
-      <w:r>
-        <w:rPr>
-          <w:rFonts w:ascii="Georgia" w:eastAsia="Times New Roman" w:hAnsi="Georgia" w:cs="Times New Roman"/>
-          <w:color w:val="292929"/>
-          <w:spacing w:val="-1"/>
-          <w:sz w:val="30"/>
-          <w:szCs w:val="30"/>
-          <w:lang w:eastAsia="en-IN" w:bidi="ta-IN"/>
-        </w:rPr>
-        <w:t xml:space="preserve"> They come after the URL, as an object — i.e. </w:t>
-      </w:r>
-      <w:proofErr w:type="gramStart"/>
-      <w:r>
-        <w:rPr>
-          <w:rFonts w:ascii="Courier New" w:eastAsia="Times New Roman" w:hAnsi="Courier New" w:cs="Courier New"/>
-          <w:color w:val="292929"/>
-          <w:spacing w:val="-1"/>
-          <w:sz w:val="23"/>
-          <w:szCs w:val="23"/>
-          <w:shd w:val="clear" w:color="auto" w:fill="F2F2F2"/>
-          <w:lang w:eastAsia="en-IN" w:bidi="ta-IN"/>
-        </w:rPr>
-        <w:t>fetch(</w:t>
-      </w:r>
-      <w:proofErr w:type="gramEnd"/>
-      <w:r>
-        <w:rPr>
-          <w:rFonts w:ascii="Courier New" w:eastAsia="Times New Roman" w:hAnsi="Courier New" w:cs="Courier New"/>
-          <w:color w:val="292929"/>
-          <w:spacing w:val="-1"/>
-          <w:sz w:val="23"/>
-          <w:szCs w:val="23"/>
-          <w:shd w:val="clear" w:color="auto" w:fill="F2F2F2"/>
-          <w:lang w:eastAsia="en-IN" w:bidi="ta-IN"/>
-        </w:rPr>
-        <w:t>URL, { options })</w:t>
+        <w:t>It’s also important to understand the options available in fetch,. They come after the URL, as an object — i.e. </w:t>
+      </w:r>
+      <w:r>
+        <w:rPr>
+          <w:rFonts w:ascii="Courier New" w:eastAsia="Times New Roman" w:hAnsi="Courier New" w:cs="Courier New"/>
+          <w:color w:val="292929"/>
+          <w:spacing w:val="-1"/>
+          <w:sz w:val="23"/>
+          <w:szCs w:val="23"/>
+          <w:shd w:val="clear" w:color="auto" w:fill="F2F2F2"/>
+          <w:lang w:eastAsia="en-IN" w:bidi="ta-IN"/>
+        </w:rPr>
+        <w:t>fetch(URL, { options })</w:t>
       </w:r>
       <w:r>
         <w:rPr>
@@ -1804,29 +1507,16 @@
           <w:lang w:eastAsia="en-IN" w:bidi="ta-IN"/>
         </w:rPr>
       </w:pPr>
-      <w:proofErr w:type="gramStart"/>
-      <w:r>
-        <w:rPr>
-          <w:rFonts w:ascii="Courier New" w:eastAsia="Times New Roman" w:hAnsi="Courier New" w:cs="Courier New"/>
-          <w:color w:val="292929"/>
-          <w:spacing w:val="-5"/>
-          <w:sz w:val="24"/>
-          <w:szCs w:val="24"/>
-          <w:lang w:eastAsia="en-IN" w:bidi="ta-IN"/>
-        </w:rPr>
-        <w:t>fetch(</w:t>
-      </w:r>
-      <w:proofErr w:type="gramEnd"/>
-      <w:r>
-        <w:rPr>
-          <w:rFonts w:ascii="Courier New" w:eastAsia="Times New Roman" w:hAnsi="Courier New" w:cs="Courier New"/>
-          <w:color w:val="292929"/>
-          <w:spacing w:val="-5"/>
-          <w:sz w:val="24"/>
-          <w:szCs w:val="24"/>
-          <w:lang w:eastAsia="en-IN" w:bidi="ta-IN"/>
-        </w:rPr>
-        <w:t>"https://fjolt.com/", {</w:t>
+      <w:r>
+        <w:rPr>
+          <w:rFonts w:ascii="Courier New" w:eastAsia="Times New Roman" w:hAnsi="Courier New" w:cs="Courier New"/>
+          <w:color w:val="292929"/>
+          <w:spacing w:val="-5"/>
+          <w:sz w:val="24"/>
+          <w:szCs w:val="24"/>
+          <w:lang w:eastAsia="en-IN" w:bidi="ta-IN"/>
+        </w:rPr>
+        <w:t>fetch("https://fjolt.com/", {</w:t>
       </w:r>
       <w:r>
         <w:rPr>
@@ -2103,31 +1793,7 @@
           <w:szCs w:val="30"/>
           <w:lang w:eastAsia="en-IN" w:bidi="ta-IN"/>
         </w:rPr>
-        <w:t xml:space="preserve">And here is a summary of what each of </w:t>
-      </w:r>
-      <w:proofErr w:type="gramStart"/>
-      <w:r>
-        <w:rPr>
-          <w:rFonts w:ascii="Georgia" w:eastAsia="Times New Roman" w:hAnsi="Georgia" w:cs="Times New Roman"/>
-          <w:color w:val="292929"/>
-          <w:spacing w:val="-1"/>
-          <w:sz w:val="30"/>
-          <w:szCs w:val="30"/>
-          <w:lang w:eastAsia="en-IN" w:bidi="ta-IN"/>
-        </w:rPr>
-        <w:t>these mean</w:t>
-      </w:r>
-      <w:proofErr w:type="gramEnd"/>
-      <w:r>
-        <w:rPr>
-          <w:rFonts w:ascii="Georgia" w:eastAsia="Times New Roman" w:hAnsi="Georgia" w:cs="Times New Roman"/>
-          <w:color w:val="292929"/>
-          <w:spacing w:val="-1"/>
-          <w:sz w:val="30"/>
-          <w:szCs w:val="30"/>
-          <w:lang w:eastAsia="en-IN" w:bidi="ta-IN"/>
-        </w:rPr>
-        <w:t>:</w:t>
+        <w:t>And here is a summary of what each of these mean:</w:t>
       </w:r>
     </w:p>
     <w:p>
@@ -2746,33 +2412,8 @@
           <w:szCs w:val="30"/>
           <w:lang w:eastAsia="en-IN" w:bidi="ta-IN"/>
         </w:rPr>
-        <w:t> </w:t>
-      </w:r>
-      <w:proofErr w:type="gramStart"/>
-      <w:r>
-        <w:rPr>
-          <w:rFonts w:ascii="Georgia" w:eastAsia="Times New Roman" w:hAnsi="Georgia" w:cs="Segoe UI"/>
-          <w:color w:val="292929"/>
-          <w:spacing w:val="-1"/>
-          <w:sz w:val="30"/>
-          <w:szCs w:val="30"/>
-          <w:lang w:eastAsia="en-IN" w:bidi="ta-IN"/>
-        </w:rPr>
-        <w:t>refers</w:t>
-      </w:r>
-      <w:proofErr w:type="gramEnd"/>
-      <w:r>
-        <w:rPr>
-          <w:rFonts w:ascii="Georgia" w:eastAsia="Times New Roman" w:hAnsi="Georgia" w:cs="Segoe UI"/>
-          <w:color w:val="292929"/>
-          <w:spacing w:val="-1"/>
-          <w:sz w:val="30"/>
-          <w:szCs w:val="30"/>
-          <w:lang w:eastAsia="en-IN" w:bidi="ta-IN"/>
-        </w:rPr>
-        <w:t xml:space="preserve"> to if cross origin cookies should be sent with the request. It can be </w:t>
-      </w:r>
-      <w:proofErr w:type="gramStart"/>
+        <w:t> refers to if cross origin cookies should be sent with the request. It can be </w:t>
+      </w:r>
       <w:r>
         <w:rPr>
           <w:rFonts w:ascii="Courier New" w:eastAsia="Times New Roman" w:hAnsi="Courier New" w:cs="Courier New"/>
@@ -2785,7 +2426,6 @@
         </w:rPr>
         <w:t>include</w:t>
       </w:r>
-      <w:proofErr w:type="gramEnd"/>
       <w:r>
         <w:rPr>
           <w:rFonts w:ascii="Georgia" w:eastAsia="Times New Roman" w:hAnsi="Georgia" w:cs="Segoe UI"/>
@@ -2883,31 +2523,7 @@
           <w:szCs w:val="30"/>
           <w:lang w:eastAsia="en-IN" w:bidi="ta-IN"/>
         </w:rPr>
-        <w:t> </w:t>
-      </w:r>
-      <w:proofErr w:type="gramStart"/>
-      <w:r>
-        <w:rPr>
-          <w:rFonts w:ascii="Georgia" w:eastAsia="Times New Roman" w:hAnsi="Georgia" w:cs="Segoe UI"/>
-          <w:color w:val="292929"/>
-          <w:spacing w:val="-1"/>
-          <w:sz w:val="30"/>
-          <w:szCs w:val="30"/>
-          <w:lang w:eastAsia="en-IN" w:bidi="ta-IN"/>
-        </w:rPr>
-        <w:t>contains</w:t>
-      </w:r>
-      <w:proofErr w:type="gramEnd"/>
-      <w:r>
-        <w:rPr>
-          <w:rFonts w:ascii="Georgia" w:eastAsia="Times New Roman" w:hAnsi="Georgia" w:cs="Segoe UI"/>
-          <w:color w:val="292929"/>
-          <w:spacing w:val="-1"/>
-          <w:sz w:val="30"/>
-          <w:szCs w:val="30"/>
-          <w:lang w:eastAsia="en-IN" w:bidi="ta-IN"/>
-        </w:rPr>
-        <w:t xml:space="preserve"> any header associated with the request. It can contain any HTTP header - for example, here it shows </w:t>
+        <w:t> contains any header associated with the request. It can contain any HTTP header - for example, here it shows </w:t>
       </w:r>
       <w:r>
         <w:rPr>
@@ -3347,31 +2963,7 @@
           <w:szCs w:val="30"/>
           <w:lang w:eastAsia="en-IN" w:bidi="ta-IN"/>
         </w:rPr>
-        <w:t xml:space="preserve"> back to us. This is not immediate, since loading the URL, downloading </w:t>
-      </w:r>
-      <w:proofErr w:type="gramStart"/>
-      <w:r>
-        <w:rPr>
-          <w:rFonts w:ascii="Georgia" w:eastAsia="Times New Roman" w:hAnsi="Georgia" w:cs="Times New Roman"/>
-          <w:color w:val="292929"/>
-          <w:spacing w:val="-1"/>
-          <w:sz w:val="30"/>
-          <w:szCs w:val="30"/>
-          <w:lang w:eastAsia="en-IN" w:bidi="ta-IN"/>
-        </w:rPr>
-        <w:t>it</w:t>
-      </w:r>
-      <w:proofErr w:type="gramEnd"/>
-      <w:r>
-        <w:rPr>
-          <w:rFonts w:ascii="Georgia" w:eastAsia="Times New Roman" w:hAnsi="Georgia" w:cs="Times New Roman"/>
-          <w:color w:val="292929"/>
-          <w:spacing w:val="-1"/>
-          <w:sz w:val="30"/>
-          <w:szCs w:val="30"/>
-          <w:lang w:eastAsia="en-IN" w:bidi="ta-IN"/>
-        </w:rPr>
-        <w:t xml:space="preserve"> and bringing it back takes time. If we simply run fetch alone, a console log immediately after it will only return a </w:t>
+        <w:t> back to us. This is not immediate, since loading the URL, downloading it and bringing it back takes time. If we simply run fetch alone, a console log immediately after it will only return a </w:t>
       </w:r>
       <w:r>
         <w:rPr>
@@ -3558,31 +3150,17 @@
         <w:lastRenderedPageBreak/>
         <w:t>This happens because the </w:t>
       </w:r>
-      <w:proofErr w:type="gramStart"/>
-      <w:r>
-        <w:rPr>
-          <w:rFonts w:ascii="Courier New" w:eastAsia="Times New Roman" w:hAnsi="Courier New" w:cs="Courier New"/>
-          <w:color w:val="292929"/>
-          <w:spacing w:val="-1"/>
-          <w:sz w:val="23"/>
-          <w:szCs w:val="23"/>
-          <w:shd w:val="clear" w:color="auto" w:fill="F2F2F2"/>
-          <w:lang w:eastAsia="en-IN" w:bidi="ta-IN"/>
-        </w:rPr>
-        <w:t>fetch(</w:t>
-      </w:r>
-      <w:proofErr w:type="gramEnd"/>
-      <w:r>
-        <w:rPr>
-          <w:rFonts w:ascii="Courier New" w:eastAsia="Times New Roman" w:hAnsi="Courier New" w:cs="Courier New"/>
-          <w:color w:val="292929"/>
-          <w:spacing w:val="-1"/>
-          <w:sz w:val="23"/>
-          <w:szCs w:val="23"/>
-          <w:shd w:val="clear" w:color="auto" w:fill="F2F2F2"/>
-          <w:lang w:eastAsia="en-IN" w:bidi="ta-IN"/>
-        </w:rPr>
-        <w:t>)</w:t>
+      <w:r>
+        <w:rPr>
+          <w:rFonts w:ascii="Courier New" w:eastAsia="Times New Roman" w:hAnsi="Courier New" w:cs="Courier New"/>
+          <w:color w:val="292929"/>
+          <w:spacing w:val="-1"/>
+          <w:sz w:val="23"/>
+          <w:szCs w:val="23"/>
+          <w:shd w:val="clear" w:color="auto" w:fill="F2F2F2"/>
+          <w:lang w:eastAsia="en-IN" w:bidi="ta-IN"/>
+        </w:rPr>
+        <w:t>fetch()</w:t>
       </w:r>
       <w:r>
         <w:rPr>
@@ -3616,31 +3194,7 @@
           <w:szCs w:val="30"/>
           <w:lang w:eastAsia="en-IN" w:bidi="ta-IN"/>
         </w:rPr>
-        <w:t xml:space="preserve">. As such, we </w:t>
-      </w:r>
-      <w:proofErr w:type="gramStart"/>
-      <w:r>
-        <w:rPr>
-          <w:rFonts w:ascii="Georgia" w:eastAsia="Times New Roman" w:hAnsi="Georgia" w:cs="Times New Roman"/>
-          <w:color w:val="292929"/>
-          <w:spacing w:val="-1"/>
-          <w:sz w:val="30"/>
-          <w:szCs w:val="30"/>
-          <w:lang w:eastAsia="en-IN" w:bidi="ta-IN"/>
-        </w:rPr>
-        <w:t>have to</w:t>
-      </w:r>
-      <w:proofErr w:type="gramEnd"/>
-      <w:r>
-        <w:rPr>
-          <w:rFonts w:ascii="Georgia" w:eastAsia="Times New Roman" w:hAnsi="Georgia" w:cs="Times New Roman"/>
-          <w:color w:val="292929"/>
-          <w:spacing w:val="-1"/>
-          <w:sz w:val="30"/>
-          <w:szCs w:val="30"/>
-          <w:lang w:eastAsia="en-IN" w:bidi="ta-IN"/>
-        </w:rPr>
-        <w:t xml:space="preserve"> explicitly tell JavaScript to wait for it, if we want to access the </w:t>
+        <w:t>. As such, we have to explicitly tell JavaScript to wait for it, if we want to access the </w:t>
       </w:r>
       <w:r>
         <w:rPr>
@@ -3690,31 +3244,17 @@
         </w:rPr>
         <w:t>There are two ways to wait for </w:t>
       </w:r>
-      <w:proofErr w:type="gramStart"/>
-      <w:r>
-        <w:rPr>
-          <w:rFonts w:ascii="Courier New" w:eastAsia="Times New Roman" w:hAnsi="Courier New" w:cs="Courier New"/>
-          <w:color w:val="292929"/>
-          <w:spacing w:val="-1"/>
-          <w:sz w:val="23"/>
-          <w:szCs w:val="23"/>
-          <w:shd w:val="clear" w:color="auto" w:fill="F2F2F2"/>
-          <w:lang w:eastAsia="en-IN" w:bidi="ta-IN"/>
-        </w:rPr>
-        <w:t>fetch(</w:t>
-      </w:r>
-      <w:proofErr w:type="gramEnd"/>
-      <w:r>
-        <w:rPr>
-          <w:rFonts w:ascii="Courier New" w:eastAsia="Times New Roman" w:hAnsi="Courier New" w:cs="Courier New"/>
-          <w:color w:val="292929"/>
-          <w:spacing w:val="-1"/>
-          <w:sz w:val="23"/>
-          <w:szCs w:val="23"/>
-          <w:shd w:val="clear" w:color="auto" w:fill="F2F2F2"/>
-          <w:lang w:eastAsia="en-IN" w:bidi="ta-IN"/>
-        </w:rPr>
-        <w:t>)</w:t>
+      <w:r>
+        <w:rPr>
+          <w:rFonts w:ascii="Courier New" w:eastAsia="Times New Roman" w:hAnsi="Courier New" w:cs="Courier New"/>
+          <w:color w:val="292929"/>
+          <w:spacing w:val="-1"/>
+          <w:sz w:val="23"/>
+          <w:szCs w:val="23"/>
+          <w:shd w:val="clear" w:color="auto" w:fill="F2F2F2"/>
+          <w:lang w:eastAsia="en-IN" w:bidi="ta-IN"/>
+        </w:rPr>
+        <w:t>fetch()</w:t>
       </w:r>
       <w:r>
         <w:rPr>
@@ -3780,31 +3320,17 @@
         </w:rPr>
         <w:t>, and manipulate the response of our </w:t>
       </w:r>
-      <w:proofErr w:type="gramStart"/>
-      <w:r>
-        <w:rPr>
-          <w:rFonts w:ascii="Courier New" w:eastAsia="Times New Roman" w:hAnsi="Courier New" w:cs="Courier New"/>
-          <w:color w:val="292929"/>
-          <w:spacing w:val="-1"/>
-          <w:sz w:val="23"/>
-          <w:szCs w:val="23"/>
-          <w:shd w:val="clear" w:color="auto" w:fill="F2F2F2"/>
-          <w:lang w:eastAsia="en-IN" w:bidi="ta-IN"/>
-        </w:rPr>
-        <w:t>fetch(</w:t>
-      </w:r>
-      <w:proofErr w:type="gramEnd"/>
-      <w:r>
-        <w:rPr>
-          <w:rFonts w:ascii="Courier New" w:eastAsia="Times New Roman" w:hAnsi="Courier New" w:cs="Courier New"/>
-          <w:color w:val="292929"/>
-          <w:spacing w:val="-1"/>
-          <w:sz w:val="23"/>
-          <w:szCs w:val="23"/>
-          <w:shd w:val="clear" w:color="auto" w:fill="F2F2F2"/>
-          <w:lang w:eastAsia="en-IN" w:bidi="ta-IN"/>
-        </w:rPr>
-        <w:t>)</w:t>
+      <w:r>
+        <w:rPr>
+          <w:rFonts w:ascii="Courier New" w:eastAsia="Times New Roman" w:hAnsi="Courier New" w:cs="Courier New"/>
+          <w:color w:val="292929"/>
+          <w:spacing w:val="-1"/>
+          <w:sz w:val="23"/>
+          <w:szCs w:val="23"/>
+          <w:shd w:val="clear" w:color="auto" w:fill="F2F2F2"/>
+          <w:lang w:eastAsia="en-IN" w:bidi="ta-IN"/>
+        </w:rPr>
+        <w:t>fetch()</w:t>
       </w:r>
       <w:r>
         <w:rPr>
@@ -3870,7 +3396,6 @@
         </w:rPr>
         <w:t>We can use </w:t>
       </w:r>
-      <w:proofErr w:type="gramStart"/>
       <w:r>
         <w:rPr>
           <w:rFonts w:ascii="Courier New" w:eastAsia="Times New Roman" w:hAnsi="Courier New" w:cs="Courier New"/>
@@ -3892,19 +3417,7 @@
           <w:szCs w:val="30"/>
           <w:lang w:eastAsia="en-IN" w:bidi="ta-IN"/>
         </w:rPr>
-        <w:t>, and</w:t>
-      </w:r>
-      <w:proofErr w:type="gramEnd"/>
-      <w:r>
-        <w:rPr>
-          <w:rFonts w:ascii="Georgia" w:eastAsia="Times New Roman" w:hAnsi="Georgia" w:cs="Segoe UI"/>
-          <w:color w:val="292929"/>
-          <w:spacing w:val="-1"/>
-          <w:sz w:val="30"/>
-          <w:szCs w:val="30"/>
-          <w:lang w:eastAsia="en-IN" w:bidi="ta-IN"/>
-        </w:rPr>
-        <w:t xml:space="preserve"> wait for the fetch to return before using its contents.</w:t>
+        <w:t>, and wait for the fetch to return before using its contents.</w:t>
       </w:r>
     </w:p>
     <w:p>
@@ -3984,31 +3497,17 @@
         </w:rPr>
         <w:t> is frequently used to catch and process responses from fetch. The contents of </w:t>
       </w:r>
-      <w:proofErr w:type="gramStart"/>
-      <w:r>
-        <w:rPr>
-          <w:rFonts w:ascii="Courier New" w:eastAsia="Times New Roman" w:hAnsi="Courier New" w:cs="Courier New"/>
-          <w:color w:val="292929"/>
-          <w:spacing w:val="-1"/>
-          <w:sz w:val="23"/>
-          <w:szCs w:val="23"/>
-          <w:shd w:val="clear" w:color="auto" w:fill="F2F2F2"/>
-          <w:lang w:eastAsia="en-IN" w:bidi="ta-IN"/>
-        </w:rPr>
-        <w:t>fetch(</w:t>
-      </w:r>
-      <w:proofErr w:type="gramEnd"/>
-      <w:r>
-        <w:rPr>
-          <w:rFonts w:ascii="Courier New" w:eastAsia="Times New Roman" w:hAnsi="Courier New" w:cs="Courier New"/>
-          <w:color w:val="292929"/>
-          <w:spacing w:val="-1"/>
-          <w:sz w:val="23"/>
-          <w:szCs w:val="23"/>
-          <w:shd w:val="clear" w:color="auto" w:fill="F2F2F2"/>
-          <w:lang w:eastAsia="en-IN" w:bidi="ta-IN"/>
-        </w:rPr>
-        <w:t>)</w:t>
+      <w:r>
+        <w:rPr>
+          <w:rFonts w:ascii="Courier New" w:eastAsia="Times New Roman" w:hAnsi="Courier New" w:cs="Courier New"/>
+          <w:color w:val="292929"/>
+          <w:spacing w:val="-1"/>
+          <w:sz w:val="23"/>
+          <w:szCs w:val="23"/>
+          <w:shd w:val="clear" w:color="auto" w:fill="F2F2F2"/>
+          <w:lang w:eastAsia="en-IN" w:bidi="ta-IN"/>
+        </w:rPr>
+        <w:t>fetch()</w:t>
       </w:r>
       <w:r>
         <w:rPr>
@@ -4042,31 +3541,7 @@
           <w:szCs w:val="30"/>
           <w:lang w:eastAsia="en-IN" w:bidi="ta-IN"/>
         </w:rPr>
-        <w:t> </w:t>
-      </w:r>
-      <w:proofErr w:type="spellStart"/>
-      <w:r>
-        <w:rPr>
-          <w:rFonts w:ascii="Georgia" w:eastAsia="Times New Roman" w:hAnsi="Georgia" w:cs="Times New Roman"/>
-          <w:color w:val="292929"/>
-          <w:spacing w:val="-1"/>
-          <w:sz w:val="30"/>
-          <w:szCs w:val="30"/>
-          <w:lang w:eastAsia="en-IN" w:bidi="ta-IN"/>
-        </w:rPr>
-        <w:t>callback</w:t>
-      </w:r>
-      <w:proofErr w:type="spellEnd"/>
-      <w:r>
-        <w:rPr>
-          <w:rFonts w:ascii="Georgia" w:eastAsia="Times New Roman" w:hAnsi="Georgia" w:cs="Times New Roman"/>
-          <w:color w:val="292929"/>
-          <w:spacing w:val="-1"/>
-          <w:sz w:val="30"/>
-          <w:szCs w:val="30"/>
-          <w:lang w:eastAsia="en-IN" w:bidi="ta-IN"/>
-        </w:rPr>
-        <w:t xml:space="preserve"> function, but not outside of it. For example:</w:t>
+        <w:t> callback function, but not outside of it. For example:</w:t>
       </w:r>
     </w:p>
     <w:p>
@@ -4131,31 +3606,7 @@
           <w:szCs w:val="24"/>
           <w:lang w:eastAsia="en-IN" w:bidi="ta-IN"/>
         </w:rPr>
-        <w:t xml:space="preserve"> = </w:t>
-      </w:r>
-      <w:proofErr w:type="gramStart"/>
-      <w:r>
-        <w:rPr>
-          <w:rFonts w:ascii="Courier New" w:eastAsia="Times New Roman" w:hAnsi="Courier New" w:cs="Courier New"/>
-          <w:color w:val="292929"/>
-          <w:spacing w:val="-5"/>
-          <w:sz w:val="24"/>
-          <w:szCs w:val="24"/>
-          <w:lang w:eastAsia="en-IN" w:bidi="ta-IN"/>
-        </w:rPr>
-        <w:t>fetch(</w:t>
-      </w:r>
-      <w:proofErr w:type="gramEnd"/>
-      <w:r>
-        <w:rPr>
-          <w:rFonts w:ascii="Courier New" w:eastAsia="Times New Roman" w:hAnsi="Courier New" w:cs="Courier New"/>
-          <w:color w:val="292929"/>
-          <w:spacing w:val="-5"/>
-          <w:sz w:val="24"/>
-          <w:szCs w:val="24"/>
-          <w:lang w:eastAsia="en-IN" w:bidi="ta-IN"/>
-        </w:rPr>
-        <w:t>"https://fjolt.com/</w:t>
+        <w:t xml:space="preserve"> = fetch("https://fjolt.com/</w:t>
       </w:r>
       <w:proofErr w:type="spellStart"/>
       <w:r>
@@ -4275,31 +3726,7 @@
           <w:lang w:eastAsia="en-IN" w:bidi="ta-IN"/>
         </w:rPr>
         <w:br/>
-        <w:t>}</w:t>
-      </w:r>
-      <w:proofErr w:type="gramStart"/>
-      <w:r>
-        <w:rPr>
-          <w:rFonts w:ascii="Courier New" w:eastAsia="Times New Roman" w:hAnsi="Courier New" w:cs="Courier New"/>
-          <w:color w:val="292929"/>
-          <w:spacing w:val="-5"/>
-          <w:sz w:val="24"/>
-          <w:szCs w:val="24"/>
-          <w:lang w:eastAsia="en-IN" w:bidi="ta-IN"/>
-        </w:rPr>
-        <w:t>);console.log</w:t>
-      </w:r>
-      <w:proofErr w:type="gramEnd"/>
-      <w:r>
-        <w:rPr>
-          <w:rFonts w:ascii="Courier New" w:eastAsia="Times New Roman" w:hAnsi="Courier New" w:cs="Courier New"/>
-          <w:color w:val="292929"/>
-          <w:spacing w:val="-5"/>
-          <w:sz w:val="24"/>
-          <w:szCs w:val="24"/>
-          <w:lang w:eastAsia="en-IN" w:bidi="ta-IN"/>
-        </w:rPr>
-        <w:t>(</w:t>
+        <w:t>});console.log(</w:t>
       </w:r>
       <w:proofErr w:type="spellStart"/>
       <w:r>
@@ -4398,31 +3825,17 @@
         </w:rPr>
         <w:t>If we want to use the contents from </w:t>
       </w:r>
-      <w:proofErr w:type="gramStart"/>
-      <w:r>
-        <w:rPr>
-          <w:rFonts w:ascii="Courier New" w:eastAsia="Times New Roman" w:hAnsi="Courier New" w:cs="Courier New"/>
-          <w:color w:val="292929"/>
-          <w:spacing w:val="-1"/>
-          <w:sz w:val="23"/>
-          <w:szCs w:val="23"/>
-          <w:shd w:val="clear" w:color="auto" w:fill="F2F2F2"/>
-          <w:lang w:eastAsia="en-IN" w:bidi="ta-IN"/>
-        </w:rPr>
-        <w:t>fetch(</w:t>
-      </w:r>
-      <w:proofErr w:type="gramEnd"/>
-      <w:r>
-        <w:rPr>
-          <w:rFonts w:ascii="Courier New" w:eastAsia="Times New Roman" w:hAnsi="Courier New" w:cs="Courier New"/>
-          <w:color w:val="292929"/>
-          <w:spacing w:val="-1"/>
-          <w:sz w:val="23"/>
-          <w:szCs w:val="23"/>
-          <w:shd w:val="clear" w:color="auto" w:fill="F2F2F2"/>
-          <w:lang w:eastAsia="en-IN" w:bidi="ta-IN"/>
-        </w:rPr>
-        <w:t>)</w:t>
+      <w:r>
+        <w:rPr>
+          <w:rFonts w:ascii="Courier New" w:eastAsia="Times New Roman" w:hAnsi="Courier New" w:cs="Courier New"/>
+          <w:color w:val="292929"/>
+          <w:spacing w:val="-1"/>
+          <w:sz w:val="23"/>
+          <w:szCs w:val="23"/>
+          <w:shd w:val="clear" w:color="auto" w:fill="F2F2F2"/>
+          <w:lang w:eastAsia="en-IN" w:bidi="ta-IN"/>
+        </w:rPr>
+        <w:t>fetch()</w:t>
       </w:r>
       <w:r>
         <w:rPr>
@@ -4679,31 +4092,17 @@
         </w:rPr>
         <w:t> functions, like </w:t>
       </w:r>
-      <w:proofErr w:type="gramStart"/>
-      <w:r>
-        <w:rPr>
-          <w:rFonts w:ascii="Courier New" w:eastAsia="Times New Roman" w:hAnsi="Courier New" w:cs="Courier New"/>
-          <w:color w:val="292929"/>
-          <w:spacing w:val="-1"/>
-          <w:sz w:val="23"/>
-          <w:szCs w:val="23"/>
-          <w:shd w:val="clear" w:color="auto" w:fill="F2F2F2"/>
-          <w:lang w:eastAsia="en-IN" w:bidi="ta-IN"/>
-        </w:rPr>
-        <w:t>text(</w:t>
-      </w:r>
-      <w:proofErr w:type="gramEnd"/>
-      <w:r>
-        <w:rPr>
-          <w:rFonts w:ascii="Courier New" w:eastAsia="Times New Roman" w:hAnsi="Courier New" w:cs="Courier New"/>
-          <w:color w:val="292929"/>
-          <w:spacing w:val="-1"/>
-          <w:sz w:val="23"/>
-          <w:szCs w:val="23"/>
-          <w:shd w:val="clear" w:color="auto" w:fill="F2F2F2"/>
-          <w:lang w:eastAsia="en-IN" w:bidi="ta-IN"/>
-        </w:rPr>
-        <w:t>)</w:t>
+      <w:r>
+        <w:rPr>
+          <w:rFonts w:ascii="Courier New" w:eastAsia="Times New Roman" w:hAnsi="Courier New" w:cs="Courier New"/>
+          <w:color w:val="292929"/>
+          <w:spacing w:val="-1"/>
+          <w:sz w:val="23"/>
+          <w:szCs w:val="23"/>
+          <w:shd w:val="clear" w:color="auto" w:fill="F2F2F2"/>
+          <w:lang w:eastAsia="en-IN" w:bidi="ta-IN"/>
+        </w:rPr>
+        <w:t>text()</w:t>
       </w:r>
       <w:r>
         <w:rPr>
@@ -5139,31 +4538,17 @@
         </w:rPr>
         <w:t>In this guide, we’ve gone through how fetch works. We’ve shown the different options you can send with your </w:t>
       </w:r>
-      <w:proofErr w:type="gramStart"/>
-      <w:r>
-        <w:rPr>
-          <w:rFonts w:ascii="Courier New" w:eastAsia="Times New Roman" w:hAnsi="Courier New" w:cs="Courier New"/>
-          <w:color w:val="292929"/>
-          <w:spacing w:val="-1"/>
-          <w:sz w:val="23"/>
-          <w:szCs w:val="23"/>
-          <w:shd w:val="clear" w:color="auto" w:fill="F2F2F2"/>
-          <w:lang w:eastAsia="en-IN" w:bidi="ta-IN"/>
-        </w:rPr>
-        <w:t>fetch(</w:t>
-      </w:r>
-      <w:proofErr w:type="gramEnd"/>
-      <w:r>
-        <w:rPr>
-          <w:rFonts w:ascii="Courier New" w:eastAsia="Times New Roman" w:hAnsi="Courier New" w:cs="Courier New"/>
-          <w:color w:val="292929"/>
-          <w:spacing w:val="-1"/>
-          <w:sz w:val="23"/>
-          <w:szCs w:val="23"/>
-          <w:shd w:val="clear" w:color="auto" w:fill="F2F2F2"/>
-          <w:lang w:eastAsia="en-IN" w:bidi="ta-IN"/>
-        </w:rPr>
-        <w:t>)</w:t>
+      <w:r>
+        <w:rPr>
+          <w:rFonts w:ascii="Courier New" w:eastAsia="Times New Roman" w:hAnsi="Courier New" w:cs="Courier New"/>
+          <w:color w:val="292929"/>
+          <w:spacing w:val="-1"/>
+          <w:sz w:val="23"/>
+          <w:szCs w:val="23"/>
+          <w:shd w:val="clear" w:color="auto" w:fill="F2F2F2"/>
+          <w:lang w:eastAsia="en-IN" w:bidi="ta-IN"/>
+        </w:rPr>
+        <w:t>fetch()</w:t>
       </w:r>
       <w:r>
         <w:rPr>
@@ -5176,31 +4561,17 @@
         </w:rPr>
         <w:t> requests, and how to wait for the response using asynchronous concepts in JavaScript. </w:t>
       </w:r>
-      <w:proofErr w:type="gramStart"/>
-      <w:r>
-        <w:rPr>
-          <w:rFonts w:ascii="Courier New" w:eastAsia="Times New Roman" w:hAnsi="Courier New" w:cs="Courier New"/>
-          <w:color w:val="292929"/>
-          <w:spacing w:val="-1"/>
-          <w:sz w:val="23"/>
-          <w:szCs w:val="23"/>
-          <w:shd w:val="clear" w:color="auto" w:fill="F2F2F2"/>
-          <w:lang w:eastAsia="en-IN" w:bidi="ta-IN"/>
-        </w:rPr>
-        <w:t>fetch(</w:t>
-      </w:r>
-      <w:proofErr w:type="gramEnd"/>
-      <w:r>
-        <w:rPr>
-          <w:rFonts w:ascii="Courier New" w:eastAsia="Times New Roman" w:hAnsi="Courier New" w:cs="Courier New"/>
-          <w:color w:val="292929"/>
-          <w:spacing w:val="-1"/>
-          <w:sz w:val="23"/>
-          <w:szCs w:val="23"/>
-          <w:shd w:val="clear" w:color="auto" w:fill="F2F2F2"/>
-          <w:lang w:eastAsia="en-IN" w:bidi="ta-IN"/>
-        </w:rPr>
-        <w:t>)</w:t>
+      <w:r>
+        <w:rPr>
+          <w:rFonts w:ascii="Courier New" w:eastAsia="Times New Roman" w:hAnsi="Courier New" w:cs="Courier New"/>
+          <w:color w:val="292929"/>
+          <w:spacing w:val="-1"/>
+          <w:sz w:val="23"/>
+          <w:szCs w:val="23"/>
+          <w:shd w:val="clear" w:color="auto" w:fill="F2F2F2"/>
+          <w:lang w:eastAsia="en-IN" w:bidi="ta-IN"/>
+        </w:rPr>
+        <w:t>fetch()</w:t>
       </w:r>
       <w:r>
         <w:rPr>
@@ -5212,6 +4583,486 @@
           <w:lang w:eastAsia="en-IN" w:bidi="ta-IN"/>
         </w:rPr>
         <w:t> is an incredibly powerful tool in JavaScript, and is used frequently in big products all the time. I hope you've enjoyed this article.</w:t>
+      </w:r>
+    </w:p>
+    <w:p/>
+    <w:p/>
+    <w:p/>
+    <w:p>
+      <w:pPr>
+        <w:numPr>
+          <w:ilvl w:val="0"/>
+          <w:numId w:val="4"/>
+        </w:numPr>
+        <w:shd w:val="clear" w:color="auto" w:fill="FFFFFF"/>
+        <w:spacing w:before="100" w:beforeAutospacing="1" w:after="150" w:line="240" w:lineRule="auto"/>
+        <w:rPr>
+          <w:rFonts w:ascii="Arial" w:eastAsia="Times New Roman" w:hAnsi="Arial" w:cs="Arial"/>
+          <w:color w:val="1F1F1F"/>
+          <w:sz w:val="24"/>
+          <w:szCs w:val="24"/>
+          <w:lang w:eastAsia="en-IN"/>
+        </w:rPr>
+      </w:pPr>
+      <w:r>
+        <w:rPr>
+          <w:rFonts w:ascii="Arial" w:eastAsia="Times New Roman" w:hAnsi="Arial" w:cs="Arial"/>
+          <w:color w:val="1F1F1F"/>
+          <w:sz w:val="24"/>
+          <w:szCs w:val="24"/>
+          <w:lang w:eastAsia="en-IN"/>
+        </w:rPr>
+        <w:t>What is the Fetch API?</w:t>
+      </w:r>
+    </w:p>
+    <w:p>
+      <w:pPr>
+        <w:numPr>
+          <w:ilvl w:val="0"/>
+          <w:numId w:val="4"/>
+        </w:numPr>
+        <w:shd w:val="clear" w:color="auto" w:fill="FFFFFF"/>
+        <w:spacing w:before="100" w:beforeAutospacing="1" w:after="150" w:line="240" w:lineRule="auto"/>
+        <w:rPr>
+          <w:rFonts w:ascii="Arial" w:eastAsia="Times New Roman" w:hAnsi="Arial" w:cs="Arial"/>
+          <w:color w:val="1F1F1F"/>
+          <w:sz w:val="24"/>
+          <w:szCs w:val="24"/>
+          <w:lang w:eastAsia="en-IN"/>
+        </w:rPr>
+      </w:pPr>
+      <w:r>
+        <w:rPr>
+          <w:rFonts w:ascii="Arial" w:eastAsia="Times New Roman" w:hAnsi="Arial" w:cs="Arial"/>
+          <w:color w:val="1F1F1F"/>
+          <w:sz w:val="24"/>
+          <w:szCs w:val="24"/>
+          <w:lang w:eastAsia="en-IN"/>
+        </w:rPr>
+        <w:t>What are the benefits of using the Fetch API over other methods of making HTTP requests in JavaScript?</w:t>
+      </w:r>
+    </w:p>
+    <w:p>
+      <w:pPr>
+        <w:numPr>
+          <w:ilvl w:val="0"/>
+          <w:numId w:val="4"/>
+        </w:numPr>
+        <w:shd w:val="clear" w:color="auto" w:fill="FFFFFF"/>
+        <w:spacing w:before="100" w:beforeAutospacing="1" w:after="150" w:line="240" w:lineRule="auto"/>
+        <w:rPr>
+          <w:rFonts w:ascii="Arial" w:eastAsia="Times New Roman" w:hAnsi="Arial" w:cs="Arial"/>
+          <w:color w:val="1F1F1F"/>
+          <w:sz w:val="24"/>
+          <w:szCs w:val="24"/>
+          <w:lang w:eastAsia="en-IN"/>
+        </w:rPr>
+      </w:pPr>
+      <w:r>
+        <w:rPr>
+          <w:rFonts w:ascii="Arial" w:eastAsia="Times New Roman" w:hAnsi="Arial" w:cs="Arial"/>
+          <w:color w:val="1F1F1F"/>
+          <w:sz w:val="24"/>
+          <w:szCs w:val="24"/>
+          <w:lang w:eastAsia="en-IN"/>
+        </w:rPr>
+        <w:t>What are the different HTTP methods that can be used with the Fetch API?</w:t>
+      </w:r>
+    </w:p>
+    <w:p>
+      <w:pPr>
+        <w:numPr>
+          <w:ilvl w:val="0"/>
+          <w:numId w:val="4"/>
+        </w:numPr>
+        <w:shd w:val="clear" w:color="auto" w:fill="FFFFFF"/>
+        <w:spacing w:before="100" w:beforeAutospacing="1" w:after="150" w:line="240" w:lineRule="auto"/>
+        <w:rPr>
+          <w:rFonts w:ascii="Arial" w:eastAsia="Times New Roman" w:hAnsi="Arial" w:cs="Arial"/>
+          <w:color w:val="1F1F1F"/>
+          <w:sz w:val="24"/>
+          <w:szCs w:val="24"/>
+          <w:lang w:eastAsia="en-IN"/>
+        </w:rPr>
+      </w:pPr>
+      <w:r>
+        <w:rPr>
+          <w:rFonts w:ascii="Arial" w:eastAsia="Times New Roman" w:hAnsi="Arial" w:cs="Arial"/>
+          <w:color w:val="1F1F1F"/>
+          <w:sz w:val="24"/>
+          <w:szCs w:val="24"/>
+          <w:lang w:eastAsia="en-IN"/>
+        </w:rPr>
+        <w:t>How do you make a GET request with the Fetch API?</w:t>
+      </w:r>
+    </w:p>
+    <w:p>
+      <w:pPr>
+        <w:numPr>
+          <w:ilvl w:val="0"/>
+          <w:numId w:val="4"/>
+        </w:numPr>
+        <w:shd w:val="clear" w:color="auto" w:fill="FFFFFF"/>
+        <w:spacing w:before="100" w:beforeAutospacing="1" w:after="150" w:line="240" w:lineRule="auto"/>
+        <w:rPr>
+          <w:rFonts w:ascii="Arial" w:eastAsia="Times New Roman" w:hAnsi="Arial" w:cs="Arial"/>
+          <w:color w:val="1F1F1F"/>
+          <w:sz w:val="24"/>
+          <w:szCs w:val="24"/>
+          <w:lang w:eastAsia="en-IN"/>
+        </w:rPr>
+      </w:pPr>
+      <w:r>
+        <w:rPr>
+          <w:rFonts w:ascii="Arial" w:eastAsia="Times New Roman" w:hAnsi="Arial" w:cs="Arial"/>
+          <w:color w:val="1F1F1F"/>
+          <w:sz w:val="24"/>
+          <w:szCs w:val="24"/>
+          <w:lang w:eastAsia="en-IN"/>
+        </w:rPr>
+        <w:t>How do you make a POST request with the Fetch API?</w:t>
+      </w:r>
+    </w:p>
+    <w:p>
+      <w:pPr>
+        <w:numPr>
+          <w:ilvl w:val="0"/>
+          <w:numId w:val="4"/>
+        </w:numPr>
+        <w:shd w:val="clear" w:color="auto" w:fill="FFFFFF"/>
+        <w:spacing w:before="100" w:beforeAutospacing="1" w:after="150" w:line="240" w:lineRule="auto"/>
+        <w:rPr>
+          <w:rFonts w:ascii="Arial" w:eastAsia="Times New Roman" w:hAnsi="Arial" w:cs="Arial"/>
+          <w:color w:val="1F1F1F"/>
+          <w:sz w:val="24"/>
+          <w:szCs w:val="24"/>
+          <w:lang w:eastAsia="en-IN"/>
+        </w:rPr>
+      </w:pPr>
+      <w:r>
+        <w:rPr>
+          <w:rFonts w:ascii="Arial" w:eastAsia="Times New Roman" w:hAnsi="Arial" w:cs="Arial"/>
+          <w:color w:val="1F1F1F"/>
+          <w:sz w:val="24"/>
+          <w:szCs w:val="24"/>
+          <w:lang w:eastAsia="en-IN"/>
+        </w:rPr>
+        <w:t>How do you handle errors with the Fetch API?</w:t>
+      </w:r>
+    </w:p>
+    <w:p>
+      <w:pPr>
+        <w:numPr>
+          <w:ilvl w:val="0"/>
+          <w:numId w:val="4"/>
+        </w:numPr>
+        <w:shd w:val="clear" w:color="auto" w:fill="FFFFFF"/>
+        <w:spacing w:before="100" w:beforeAutospacing="1" w:after="150" w:line="240" w:lineRule="auto"/>
+        <w:rPr>
+          <w:rFonts w:ascii="Arial" w:eastAsia="Times New Roman" w:hAnsi="Arial" w:cs="Arial"/>
+          <w:color w:val="1F1F1F"/>
+          <w:sz w:val="24"/>
+          <w:szCs w:val="24"/>
+          <w:lang w:eastAsia="en-IN"/>
+        </w:rPr>
+      </w:pPr>
+      <w:r>
+        <w:rPr>
+          <w:rFonts w:ascii="Arial" w:eastAsia="Times New Roman" w:hAnsi="Arial" w:cs="Arial"/>
+          <w:color w:val="1F1F1F"/>
+          <w:sz w:val="24"/>
+          <w:szCs w:val="24"/>
+          <w:lang w:eastAsia="en-IN"/>
+        </w:rPr>
+        <w:t>How do you handle JSON responses with the Fetch API?</w:t>
+      </w:r>
+    </w:p>
+    <w:p>
+      <w:pPr>
+        <w:numPr>
+          <w:ilvl w:val="0"/>
+          <w:numId w:val="4"/>
+        </w:numPr>
+        <w:shd w:val="clear" w:color="auto" w:fill="FFFFFF"/>
+        <w:spacing w:before="100" w:beforeAutospacing="1" w:after="150" w:line="240" w:lineRule="auto"/>
+        <w:rPr>
+          <w:rFonts w:ascii="Arial" w:eastAsia="Times New Roman" w:hAnsi="Arial" w:cs="Arial"/>
+          <w:color w:val="1F1F1F"/>
+          <w:sz w:val="24"/>
+          <w:szCs w:val="24"/>
+          <w:lang w:eastAsia="en-IN"/>
+        </w:rPr>
+      </w:pPr>
+      <w:r>
+        <w:rPr>
+          <w:rFonts w:ascii="Arial" w:eastAsia="Times New Roman" w:hAnsi="Arial" w:cs="Arial"/>
+          <w:color w:val="1F1F1F"/>
+          <w:sz w:val="24"/>
+          <w:szCs w:val="24"/>
+          <w:lang w:eastAsia="en-IN"/>
+        </w:rPr>
+        <w:t xml:space="preserve">What is the difference between the Fetch API and the </w:t>
+      </w:r>
+      <w:proofErr w:type="spellStart"/>
+      <w:r>
+        <w:rPr>
+          <w:rFonts w:ascii="Arial" w:eastAsia="Times New Roman" w:hAnsi="Arial" w:cs="Arial"/>
+          <w:color w:val="1F1F1F"/>
+          <w:sz w:val="24"/>
+          <w:szCs w:val="24"/>
+          <w:lang w:eastAsia="en-IN"/>
+        </w:rPr>
+        <w:t>XMLHttpRequest</w:t>
+      </w:r>
+      <w:proofErr w:type="spellEnd"/>
+      <w:r>
+        <w:rPr>
+          <w:rFonts w:ascii="Arial" w:eastAsia="Times New Roman" w:hAnsi="Arial" w:cs="Arial"/>
+          <w:color w:val="1F1F1F"/>
+          <w:sz w:val="24"/>
+          <w:szCs w:val="24"/>
+          <w:lang w:eastAsia="en-IN"/>
+        </w:rPr>
+        <w:t xml:space="preserve"> object?</w:t>
+      </w:r>
+    </w:p>
+    <w:p>
+      <w:pPr>
+        <w:numPr>
+          <w:ilvl w:val="0"/>
+          <w:numId w:val="4"/>
+        </w:numPr>
+        <w:shd w:val="clear" w:color="auto" w:fill="FFFFFF"/>
+        <w:spacing w:before="100" w:beforeAutospacing="1" w:after="150" w:line="240" w:lineRule="auto"/>
+        <w:rPr>
+          <w:rFonts w:ascii="Arial" w:eastAsia="Times New Roman" w:hAnsi="Arial" w:cs="Arial"/>
+          <w:color w:val="1F1F1F"/>
+          <w:sz w:val="24"/>
+          <w:szCs w:val="24"/>
+          <w:lang w:eastAsia="en-IN"/>
+        </w:rPr>
+      </w:pPr>
+      <w:r>
+        <w:rPr>
+          <w:rFonts w:ascii="Arial" w:eastAsia="Times New Roman" w:hAnsi="Arial" w:cs="Arial"/>
+          <w:color w:val="1F1F1F"/>
+          <w:sz w:val="24"/>
+          <w:szCs w:val="24"/>
+          <w:lang w:eastAsia="en-IN"/>
+        </w:rPr>
+        <w:t>What is CORS and how does it affect the Fetch API?</w:t>
+      </w:r>
+    </w:p>
+    <w:p>
+      <w:pPr>
+        <w:numPr>
+          <w:ilvl w:val="0"/>
+          <w:numId w:val="4"/>
+        </w:numPr>
+        <w:shd w:val="clear" w:color="auto" w:fill="FFFFFF"/>
+        <w:spacing w:before="100" w:beforeAutospacing="1" w:after="150" w:line="240" w:lineRule="auto"/>
+        <w:rPr>
+          <w:rFonts w:ascii="Arial" w:eastAsia="Times New Roman" w:hAnsi="Arial" w:cs="Arial"/>
+          <w:color w:val="1F1F1F"/>
+          <w:sz w:val="24"/>
+          <w:szCs w:val="24"/>
+          <w:lang w:eastAsia="en-IN"/>
+        </w:rPr>
+      </w:pPr>
+      <w:r>
+        <w:rPr>
+          <w:rFonts w:ascii="Arial" w:eastAsia="Times New Roman" w:hAnsi="Arial" w:cs="Arial"/>
+          <w:color w:val="1F1F1F"/>
+          <w:sz w:val="24"/>
+          <w:szCs w:val="24"/>
+          <w:lang w:eastAsia="en-IN"/>
+        </w:rPr>
+        <w:t>How do you use the Fetch API to make a request to an API on a different domain?</w:t>
+      </w:r>
+    </w:p>
+    <w:p>
+      <w:pPr>
+        <w:numPr>
+          <w:ilvl w:val="0"/>
+          <w:numId w:val="4"/>
+        </w:numPr>
+        <w:shd w:val="clear" w:color="auto" w:fill="FFFFFF"/>
+        <w:spacing w:before="100" w:beforeAutospacing="1" w:after="150" w:line="240" w:lineRule="auto"/>
+        <w:rPr>
+          <w:rFonts w:ascii="Arial" w:eastAsia="Times New Roman" w:hAnsi="Arial" w:cs="Arial"/>
+          <w:color w:val="1F1F1F"/>
+          <w:sz w:val="24"/>
+          <w:szCs w:val="24"/>
+          <w:lang w:eastAsia="en-IN"/>
+        </w:rPr>
+      </w:pPr>
+      <w:r>
+        <w:rPr>
+          <w:rFonts w:ascii="Arial" w:eastAsia="Times New Roman" w:hAnsi="Arial" w:cs="Arial"/>
+          <w:color w:val="1F1F1F"/>
+          <w:sz w:val="24"/>
+          <w:szCs w:val="24"/>
+          <w:lang w:eastAsia="en-IN"/>
+        </w:rPr>
+        <w:t>What are some best practices for using the Fetch API?</w:t>
+      </w:r>
+    </w:p>
+    <w:p>
+      <w:pPr>
+        <w:shd w:val="clear" w:color="auto" w:fill="FFFFFF"/>
+        <w:spacing w:before="360" w:after="360" w:line="240" w:lineRule="auto"/>
+        <w:rPr>
+          <w:rFonts w:ascii="Arial" w:eastAsia="Times New Roman" w:hAnsi="Arial" w:cs="Arial"/>
+          <w:color w:val="1F1F1F"/>
+          <w:sz w:val="24"/>
+          <w:szCs w:val="24"/>
+          <w:lang w:eastAsia="en-IN"/>
+        </w:rPr>
+      </w:pPr>
+      <w:r>
+        <w:rPr>
+          <w:rFonts w:ascii="Arial" w:eastAsia="Times New Roman" w:hAnsi="Arial" w:cs="Arial"/>
+          <w:color w:val="1F1F1F"/>
+          <w:sz w:val="24"/>
+          <w:szCs w:val="24"/>
+          <w:lang w:eastAsia="en-IN"/>
+        </w:rPr>
+        <w:t>Here are some more advanced questions:</w:t>
+      </w:r>
+    </w:p>
+    <w:p>
+      <w:pPr>
+        <w:numPr>
+          <w:ilvl w:val="0"/>
+          <w:numId w:val="5"/>
+        </w:numPr>
+        <w:shd w:val="clear" w:color="auto" w:fill="FFFFFF"/>
+        <w:spacing w:before="100" w:beforeAutospacing="1" w:after="150" w:line="240" w:lineRule="auto"/>
+        <w:rPr>
+          <w:rFonts w:ascii="Arial" w:eastAsia="Times New Roman" w:hAnsi="Arial" w:cs="Arial"/>
+          <w:color w:val="1F1F1F"/>
+          <w:sz w:val="24"/>
+          <w:szCs w:val="24"/>
+          <w:lang w:eastAsia="en-IN"/>
+        </w:rPr>
+      </w:pPr>
+      <w:r>
+        <w:rPr>
+          <w:rFonts w:ascii="Arial" w:eastAsia="Times New Roman" w:hAnsi="Arial" w:cs="Arial"/>
+          <w:color w:val="1F1F1F"/>
+          <w:sz w:val="24"/>
+          <w:szCs w:val="24"/>
+          <w:lang w:eastAsia="en-IN"/>
+        </w:rPr>
+        <w:t>How do you cancel a Fetch request?</w:t>
+      </w:r>
+    </w:p>
+    <w:p>
+      <w:pPr>
+        <w:numPr>
+          <w:ilvl w:val="0"/>
+          <w:numId w:val="5"/>
+        </w:numPr>
+        <w:shd w:val="clear" w:color="auto" w:fill="FFFFFF"/>
+        <w:spacing w:before="100" w:beforeAutospacing="1" w:after="150" w:line="240" w:lineRule="auto"/>
+        <w:rPr>
+          <w:rFonts w:ascii="Arial" w:eastAsia="Times New Roman" w:hAnsi="Arial" w:cs="Arial"/>
+          <w:color w:val="1F1F1F"/>
+          <w:sz w:val="24"/>
+          <w:szCs w:val="24"/>
+          <w:lang w:eastAsia="en-IN"/>
+        </w:rPr>
+      </w:pPr>
+      <w:r>
+        <w:rPr>
+          <w:rFonts w:ascii="Arial" w:eastAsia="Times New Roman" w:hAnsi="Arial" w:cs="Arial"/>
+          <w:color w:val="1F1F1F"/>
+          <w:sz w:val="24"/>
+          <w:szCs w:val="24"/>
+          <w:lang w:eastAsia="en-IN"/>
+        </w:rPr>
+        <w:t>How do you set custom headers in a Fetch request?</w:t>
+      </w:r>
+    </w:p>
+    <w:p>
+      <w:pPr>
+        <w:numPr>
+          <w:ilvl w:val="0"/>
+          <w:numId w:val="5"/>
+        </w:numPr>
+        <w:shd w:val="clear" w:color="auto" w:fill="FFFFFF"/>
+        <w:spacing w:before="100" w:beforeAutospacing="1" w:after="150" w:line="240" w:lineRule="auto"/>
+        <w:rPr>
+          <w:rFonts w:ascii="Arial" w:eastAsia="Times New Roman" w:hAnsi="Arial" w:cs="Arial"/>
+          <w:color w:val="1F1F1F"/>
+          <w:sz w:val="24"/>
+          <w:szCs w:val="24"/>
+          <w:lang w:eastAsia="en-IN"/>
+        </w:rPr>
+      </w:pPr>
+      <w:r>
+        <w:rPr>
+          <w:rFonts w:ascii="Arial" w:eastAsia="Times New Roman" w:hAnsi="Arial" w:cs="Arial"/>
+          <w:color w:val="1F1F1F"/>
+          <w:sz w:val="24"/>
+          <w:szCs w:val="24"/>
+          <w:lang w:eastAsia="en-IN"/>
+        </w:rPr>
+        <w:t>How do you use the Fetch API to make concurrent requests?</w:t>
+      </w:r>
+    </w:p>
+    <w:p>
+      <w:pPr>
+        <w:numPr>
+          <w:ilvl w:val="0"/>
+          <w:numId w:val="5"/>
+        </w:numPr>
+        <w:shd w:val="clear" w:color="auto" w:fill="FFFFFF"/>
+        <w:spacing w:before="100" w:beforeAutospacing="1" w:after="150" w:line="240" w:lineRule="auto"/>
+        <w:rPr>
+          <w:rFonts w:ascii="Arial" w:eastAsia="Times New Roman" w:hAnsi="Arial" w:cs="Arial"/>
+          <w:color w:val="1F1F1F"/>
+          <w:sz w:val="24"/>
+          <w:szCs w:val="24"/>
+          <w:lang w:eastAsia="en-IN"/>
+        </w:rPr>
+      </w:pPr>
+      <w:r>
+        <w:rPr>
+          <w:rFonts w:ascii="Arial" w:eastAsia="Times New Roman" w:hAnsi="Arial" w:cs="Arial"/>
+          <w:color w:val="1F1F1F"/>
+          <w:sz w:val="24"/>
+          <w:szCs w:val="24"/>
+          <w:lang w:eastAsia="en-IN"/>
+        </w:rPr>
+        <w:t>How do you use the Fetch API to upload files?</w:t>
+      </w:r>
+    </w:p>
+    <w:p>
+      <w:pPr>
+        <w:numPr>
+          <w:ilvl w:val="0"/>
+          <w:numId w:val="5"/>
+        </w:numPr>
+        <w:shd w:val="clear" w:color="auto" w:fill="FFFFFF"/>
+        <w:spacing w:before="100" w:beforeAutospacing="1" w:after="150" w:line="240" w:lineRule="auto"/>
+        <w:rPr>
+          <w:rFonts w:ascii="Arial" w:eastAsia="Times New Roman" w:hAnsi="Arial" w:cs="Arial"/>
+          <w:color w:val="1F1F1F"/>
+          <w:sz w:val="24"/>
+          <w:szCs w:val="24"/>
+          <w:lang w:eastAsia="en-IN"/>
+        </w:rPr>
+      </w:pPr>
+      <w:r>
+        <w:rPr>
+          <w:rFonts w:ascii="Arial" w:eastAsia="Times New Roman" w:hAnsi="Arial" w:cs="Arial"/>
+          <w:color w:val="1F1F1F"/>
+          <w:sz w:val="24"/>
+          <w:szCs w:val="24"/>
+          <w:lang w:eastAsia="en-IN"/>
+        </w:rPr>
+        <w:t>How do you use the Fetch API to stream data?</w:t>
       </w:r>
     </w:p>
     <w:p/>
@@ -5377,9 +5228,9 @@
     </w:lvl>
   </w:abstractNum>
   <w:abstractNum w:abstractNumId="1" w15:restartNumberingAfterBreak="0">
-    <w:nsid w:val="60AD19CE"/>
+    <w:nsid w:val="5B0C1FDA"/>
     <w:multiLevelType w:val="multilevel"/>
-    <w:tmpl w:val="3CC0FF74"/>
+    <w:tmpl w:val="288E24EE"/>
     <w:lvl w:ilvl="0">
       <w:start w:val="1"/>
       <w:numFmt w:val="bullet"/>
@@ -5526,9 +5377,9 @@
     </w:lvl>
   </w:abstractNum>
   <w:abstractNum w:abstractNumId="2" w15:restartNumberingAfterBreak="0">
-    <w:nsid w:val="681658D4"/>
+    <w:nsid w:val="60AD19CE"/>
     <w:multiLevelType w:val="multilevel"/>
-    <w:tmpl w:val="FAA08F64"/>
+    <w:tmpl w:val="3CC0FF74"/>
     <w:lvl w:ilvl="0">
       <w:start w:val="1"/>
       <w:numFmt w:val="bullet"/>
@@ -5674,14 +5525,318 @@
       </w:rPr>
     </w:lvl>
   </w:abstractNum>
+  <w:abstractNum w:abstractNumId="3" w15:restartNumberingAfterBreak="0">
+    <w:nsid w:val="681658D4"/>
+    <w:multiLevelType w:val="multilevel"/>
+    <w:tmpl w:val="FAA08F64"/>
+    <w:lvl w:ilvl="0">
+      <w:start w:val="1"/>
+      <w:numFmt w:val="bullet"/>
+      <w:lvlText w:val=""/>
+      <w:lvlJc w:val="left"/>
+      <w:pPr>
+        <w:tabs>
+          <w:tab w:val="num" w:pos="720"/>
+        </w:tabs>
+        <w:ind w:left="720" w:hanging="360"/>
+      </w:pPr>
+      <w:rPr>
+        <w:rFonts w:ascii="Symbol" w:hAnsi="Symbol" w:hint="default"/>
+        <w:sz w:val="20"/>
+      </w:rPr>
+    </w:lvl>
+    <w:lvl w:ilvl="1" w:tentative="1">
+      <w:start w:val="1"/>
+      <w:numFmt w:val="bullet"/>
+      <w:lvlText w:val="o"/>
+      <w:lvlJc w:val="left"/>
+      <w:pPr>
+        <w:tabs>
+          <w:tab w:val="num" w:pos="1440"/>
+        </w:tabs>
+        <w:ind w:left="1440" w:hanging="360"/>
+      </w:pPr>
+      <w:rPr>
+        <w:rFonts w:ascii="Courier New" w:hAnsi="Courier New" w:hint="default"/>
+        <w:sz w:val="20"/>
+      </w:rPr>
+    </w:lvl>
+    <w:lvl w:ilvl="2" w:tentative="1">
+      <w:start w:val="1"/>
+      <w:numFmt w:val="bullet"/>
+      <w:lvlText w:val=""/>
+      <w:lvlJc w:val="left"/>
+      <w:pPr>
+        <w:tabs>
+          <w:tab w:val="num" w:pos="2160"/>
+        </w:tabs>
+        <w:ind w:left="2160" w:hanging="360"/>
+      </w:pPr>
+      <w:rPr>
+        <w:rFonts w:ascii="Wingdings" w:hAnsi="Wingdings" w:hint="default"/>
+        <w:sz w:val="20"/>
+      </w:rPr>
+    </w:lvl>
+    <w:lvl w:ilvl="3" w:tentative="1">
+      <w:start w:val="1"/>
+      <w:numFmt w:val="bullet"/>
+      <w:lvlText w:val=""/>
+      <w:lvlJc w:val="left"/>
+      <w:pPr>
+        <w:tabs>
+          <w:tab w:val="num" w:pos="2880"/>
+        </w:tabs>
+        <w:ind w:left="2880" w:hanging="360"/>
+      </w:pPr>
+      <w:rPr>
+        <w:rFonts w:ascii="Wingdings" w:hAnsi="Wingdings" w:hint="default"/>
+        <w:sz w:val="20"/>
+      </w:rPr>
+    </w:lvl>
+    <w:lvl w:ilvl="4" w:tentative="1">
+      <w:start w:val="1"/>
+      <w:numFmt w:val="bullet"/>
+      <w:lvlText w:val=""/>
+      <w:lvlJc w:val="left"/>
+      <w:pPr>
+        <w:tabs>
+          <w:tab w:val="num" w:pos="3600"/>
+        </w:tabs>
+        <w:ind w:left="3600" w:hanging="360"/>
+      </w:pPr>
+      <w:rPr>
+        <w:rFonts w:ascii="Wingdings" w:hAnsi="Wingdings" w:hint="default"/>
+        <w:sz w:val="20"/>
+      </w:rPr>
+    </w:lvl>
+    <w:lvl w:ilvl="5" w:tentative="1">
+      <w:start w:val="1"/>
+      <w:numFmt w:val="bullet"/>
+      <w:lvlText w:val=""/>
+      <w:lvlJc w:val="left"/>
+      <w:pPr>
+        <w:tabs>
+          <w:tab w:val="num" w:pos="4320"/>
+        </w:tabs>
+        <w:ind w:left="4320" w:hanging="360"/>
+      </w:pPr>
+      <w:rPr>
+        <w:rFonts w:ascii="Wingdings" w:hAnsi="Wingdings" w:hint="default"/>
+        <w:sz w:val="20"/>
+      </w:rPr>
+    </w:lvl>
+    <w:lvl w:ilvl="6" w:tentative="1">
+      <w:start w:val="1"/>
+      <w:numFmt w:val="bullet"/>
+      <w:lvlText w:val=""/>
+      <w:lvlJc w:val="left"/>
+      <w:pPr>
+        <w:tabs>
+          <w:tab w:val="num" w:pos="5040"/>
+        </w:tabs>
+        <w:ind w:left="5040" w:hanging="360"/>
+      </w:pPr>
+      <w:rPr>
+        <w:rFonts w:ascii="Wingdings" w:hAnsi="Wingdings" w:hint="default"/>
+        <w:sz w:val="20"/>
+      </w:rPr>
+    </w:lvl>
+    <w:lvl w:ilvl="7" w:tentative="1">
+      <w:start w:val="1"/>
+      <w:numFmt w:val="bullet"/>
+      <w:lvlText w:val=""/>
+      <w:lvlJc w:val="left"/>
+      <w:pPr>
+        <w:tabs>
+          <w:tab w:val="num" w:pos="5760"/>
+        </w:tabs>
+        <w:ind w:left="5760" w:hanging="360"/>
+      </w:pPr>
+      <w:rPr>
+        <w:rFonts w:ascii="Wingdings" w:hAnsi="Wingdings" w:hint="default"/>
+        <w:sz w:val="20"/>
+      </w:rPr>
+    </w:lvl>
+    <w:lvl w:ilvl="8" w:tentative="1">
+      <w:start w:val="1"/>
+      <w:numFmt w:val="bullet"/>
+      <w:lvlText w:val=""/>
+      <w:lvlJc w:val="left"/>
+      <w:pPr>
+        <w:tabs>
+          <w:tab w:val="num" w:pos="6480"/>
+        </w:tabs>
+        <w:ind w:left="6480" w:hanging="360"/>
+      </w:pPr>
+      <w:rPr>
+        <w:rFonts w:ascii="Wingdings" w:hAnsi="Wingdings" w:hint="default"/>
+        <w:sz w:val="20"/>
+      </w:rPr>
+    </w:lvl>
+  </w:abstractNum>
+  <w:abstractNum w:abstractNumId="4" w15:restartNumberingAfterBreak="0">
+    <w:nsid w:val="6DEA691D"/>
+    <w:multiLevelType w:val="multilevel"/>
+    <w:tmpl w:val="86C23220"/>
+    <w:lvl w:ilvl="0">
+      <w:start w:val="1"/>
+      <w:numFmt w:val="bullet"/>
+      <w:lvlText w:val=""/>
+      <w:lvlJc w:val="left"/>
+      <w:pPr>
+        <w:tabs>
+          <w:tab w:val="num" w:pos="720"/>
+        </w:tabs>
+        <w:ind w:left="720" w:hanging="360"/>
+      </w:pPr>
+      <w:rPr>
+        <w:rFonts w:ascii="Symbol" w:hAnsi="Symbol" w:hint="default"/>
+        <w:sz w:val="20"/>
+      </w:rPr>
+    </w:lvl>
+    <w:lvl w:ilvl="1" w:tentative="1">
+      <w:start w:val="1"/>
+      <w:numFmt w:val="bullet"/>
+      <w:lvlText w:val="o"/>
+      <w:lvlJc w:val="left"/>
+      <w:pPr>
+        <w:tabs>
+          <w:tab w:val="num" w:pos="1440"/>
+        </w:tabs>
+        <w:ind w:left="1440" w:hanging="360"/>
+      </w:pPr>
+      <w:rPr>
+        <w:rFonts w:ascii="Courier New" w:hAnsi="Courier New" w:hint="default"/>
+        <w:sz w:val="20"/>
+      </w:rPr>
+    </w:lvl>
+    <w:lvl w:ilvl="2" w:tentative="1">
+      <w:start w:val="1"/>
+      <w:numFmt w:val="bullet"/>
+      <w:lvlText w:val=""/>
+      <w:lvlJc w:val="left"/>
+      <w:pPr>
+        <w:tabs>
+          <w:tab w:val="num" w:pos="2160"/>
+        </w:tabs>
+        <w:ind w:left="2160" w:hanging="360"/>
+      </w:pPr>
+      <w:rPr>
+        <w:rFonts w:ascii="Wingdings" w:hAnsi="Wingdings" w:hint="default"/>
+        <w:sz w:val="20"/>
+      </w:rPr>
+    </w:lvl>
+    <w:lvl w:ilvl="3" w:tentative="1">
+      <w:start w:val="1"/>
+      <w:numFmt w:val="bullet"/>
+      <w:lvlText w:val=""/>
+      <w:lvlJc w:val="left"/>
+      <w:pPr>
+        <w:tabs>
+          <w:tab w:val="num" w:pos="2880"/>
+        </w:tabs>
+        <w:ind w:left="2880" w:hanging="360"/>
+      </w:pPr>
+      <w:rPr>
+        <w:rFonts w:ascii="Wingdings" w:hAnsi="Wingdings" w:hint="default"/>
+        <w:sz w:val="20"/>
+      </w:rPr>
+    </w:lvl>
+    <w:lvl w:ilvl="4" w:tentative="1">
+      <w:start w:val="1"/>
+      <w:numFmt w:val="bullet"/>
+      <w:lvlText w:val=""/>
+      <w:lvlJc w:val="left"/>
+      <w:pPr>
+        <w:tabs>
+          <w:tab w:val="num" w:pos="3600"/>
+        </w:tabs>
+        <w:ind w:left="3600" w:hanging="360"/>
+      </w:pPr>
+      <w:rPr>
+        <w:rFonts w:ascii="Wingdings" w:hAnsi="Wingdings" w:hint="default"/>
+        <w:sz w:val="20"/>
+      </w:rPr>
+    </w:lvl>
+    <w:lvl w:ilvl="5" w:tentative="1">
+      <w:start w:val="1"/>
+      <w:numFmt w:val="bullet"/>
+      <w:lvlText w:val=""/>
+      <w:lvlJc w:val="left"/>
+      <w:pPr>
+        <w:tabs>
+          <w:tab w:val="num" w:pos="4320"/>
+        </w:tabs>
+        <w:ind w:left="4320" w:hanging="360"/>
+      </w:pPr>
+      <w:rPr>
+        <w:rFonts w:ascii="Wingdings" w:hAnsi="Wingdings" w:hint="default"/>
+        <w:sz w:val="20"/>
+      </w:rPr>
+    </w:lvl>
+    <w:lvl w:ilvl="6" w:tentative="1">
+      <w:start w:val="1"/>
+      <w:numFmt w:val="bullet"/>
+      <w:lvlText w:val=""/>
+      <w:lvlJc w:val="left"/>
+      <w:pPr>
+        <w:tabs>
+          <w:tab w:val="num" w:pos="5040"/>
+        </w:tabs>
+        <w:ind w:left="5040" w:hanging="360"/>
+      </w:pPr>
+      <w:rPr>
+        <w:rFonts w:ascii="Wingdings" w:hAnsi="Wingdings" w:hint="default"/>
+        <w:sz w:val="20"/>
+      </w:rPr>
+    </w:lvl>
+    <w:lvl w:ilvl="7" w:tentative="1">
+      <w:start w:val="1"/>
+      <w:numFmt w:val="bullet"/>
+      <w:lvlText w:val=""/>
+      <w:lvlJc w:val="left"/>
+      <w:pPr>
+        <w:tabs>
+          <w:tab w:val="num" w:pos="5760"/>
+        </w:tabs>
+        <w:ind w:left="5760" w:hanging="360"/>
+      </w:pPr>
+      <w:rPr>
+        <w:rFonts w:ascii="Wingdings" w:hAnsi="Wingdings" w:hint="default"/>
+        <w:sz w:val="20"/>
+      </w:rPr>
+    </w:lvl>
+    <w:lvl w:ilvl="8" w:tentative="1">
+      <w:start w:val="1"/>
+      <w:numFmt w:val="bullet"/>
+      <w:lvlText w:val=""/>
+      <w:lvlJc w:val="left"/>
+      <w:pPr>
+        <w:tabs>
+          <w:tab w:val="num" w:pos="6480"/>
+        </w:tabs>
+        <w:ind w:left="6480" w:hanging="360"/>
+      </w:pPr>
+      <w:rPr>
+        <w:rFonts w:ascii="Wingdings" w:hAnsi="Wingdings" w:hint="default"/>
+        <w:sz w:val="20"/>
+      </w:rPr>
+    </w:lvl>
+  </w:abstractNum>
   <w:num w:numId="1" w16cid:durableId="1536885764">
-    <w:abstractNumId w:val="2"/>
+    <w:abstractNumId w:val="3"/>
   </w:num>
   <w:num w:numId="2" w16cid:durableId="1183670460">
     <w:abstractNumId w:val="0"/>
   </w:num>
   <w:num w:numId="3" w16cid:durableId="1661812057">
+    <w:abstractNumId w:val="2"/>
+  </w:num>
+  <w:num w:numId="4" w16cid:durableId="32309623">
     <w:abstractNumId w:val="1"/>
+  </w:num>
+  <w:num w:numId="5" w16cid:durableId="845947145">
+    <w:abstractNumId w:val="4"/>
   </w:num>
 </w:numbering>
 </file>
@@ -6257,6 +6412,23 @@
       <w:u w:val="single"/>
     </w:rPr>
   </w:style>
+  <w:style w:type="paragraph" w:styleId="NormalWeb">
+    <w:name w:val="Normal (Web)"/>
+    <w:basedOn w:val="Normal"/>
+    <w:uiPriority w:val="99"/>
+    <w:semiHidden/>
+    <w:unhideWhenUsed/>
+    <w:rsid w:val="00AC7D8F"/>
+    <w:pPr>
+      <w:spacing w:before="100" w:beforeAutospacing="1" w:after="100" w:afterAutospacing="1" w:line="240" w:lineRule="auto"/>
+    </w:pPr>
+    <w:rPr>
+      <w:rFonts w:ascii="Times New Roman" w:eastAsia="Times New Roman" w:hAnsi="Times New Roman" w:cs="Times New Roman"/>
+      <w:sz w:val="24"/>
+      <w:szCs w:val="24"/>
+      <w:lang w:eastAsia="en-IN"/>
+    </w:rPr>
+  </w:style>
 </w:styles>
 </file>
 
